--- a/bmc_bioinfo_submission/Cover_letter_pr.docx
+++ b/bmc_bioinfo_submission/Cover_letter_pr.docx
@@ -20,17 +20,12 @@
       <w:r>
         <w:t xml:space="preserve"> </w:t>
       </w:r>
+      <w:r>
+        <w:t xml:space="preserve">Sara </w:t>
+      </w:r>
       <w:proofErr w:type="spellStart"/>
       <w:r>
-        <w:t>Rafal</w:t>
-      </w:r>
-      <w:proofErr w:type="spellEnd"/>
-      <w:r>
-        <w:t xml:space="preserve"> </w:t>
-      </w:r>
-      <w:proofErr w:type="spellStart"/>
-      <w:r>
-        <w:t>Marszalek</w:t>
+        <w:t>Zandomeneghi</w:t>
       </w:r>
       <w:proofErr w:type="spellEnd"/>
     </w:p>
@@ -53,7 +48,7 @@
         <w:rPr>
           <w:i/>
         </w:rPr>
-        <w:t>Scientific Reports</w:t>
+        <w:t>BMC Bioinformatics</w:t>
       </w:r>
     </w:p>
     <w:bookmarkEnd w:id="0"/>
@@ -63,13 +58,13 @@
         <w:jc w:val="right"/>
       </w:pPr>
       <w:r>
-        <w:t>30</w:t>
+        <w:t>25</w:t>
       </w:r>
       <w:r>
         <w:t>-</w:t>
       </w:r>
       <w:r>
-        <w:t>Jan</w:t>
+        <w:t>Nov</w:t>
       </w:r>
       <w:r>
         <w:t>-20</w:t>
@@ -96,29 +91,34 @@
       </w:r>
     </w:p>
     <w:p>
-      <w:r>
-        <w:t xml:space="preserve">We are submitting </w:t>
-      </w:r>
-      <w:r>
-        <w:t xml:space="preserve">our </w:t>
-      </w:r>
-      <w:r>
-        <w:t>manuscript entitled “</w:t>
-      </w:r>
-      <w:r>
-        <w:t>Toward reliable false discovery rate control in classification problems under distribution shift</w:t>
-      </w:r>
-      <w:r>
-        <w:t>” for consideration for publication in</w:t>
-      </w:r>
-      <w:r>
-        <w:t xml:space="preserve"> </w:t>
-      </w:r>
-      <w:r>
+      <w:pPr>
         <w:rPr>
           <w:i/>
         </w:rPr>
-        <w:t>Scientific Reports</w:t>
+      </w:pPr>
+      <w:r>
+        <w:t xml:space="preserve">We are submitting </w:t>
+      </w:r>
+      <w:r>
+        <w:t xml:space="preserve">our </w:t>
+      </w:r>
+      <w:r>
+        <w:t>manuscript entitled “</w:t>
+      </w:r>
+      <w:r>
+        <w:t>Toward reliable false discovery rate control in classification problems under distribution shift</w:t>
+      </w:r>
+      <w:r>
+        <w:t>” for consideration for publication in</w:t>
+      </w:r>
+      <w:r>
+        <w:t xml:space="preserve"> </w:t>
+      </w:r>
+      <w:r>
+        <w:rPr>
+          <w:i/>
+        </w:rPr>
+        <w:t>BMC Bioinformatics</w:t>
       </w:r>
       <w:r>
         <w:t>.</w:t>
@@ -196,7 +196,13 @@
       </w:r>
       <w:proofErr w:type="spellStart"/>
       <w:r>
-        <w:t>Borevsky</w:t>
+        <w:t>Borevsk</w:t>
+      </w:r>
+      <w:r>
+        <w:t>i</w:t>
+      </w:r>
+      <w:r>
+        <w:t>y</w:t>
       </w:r>
       <w:proofErr w:type="spellEnd"/>
       <w:r>
@@ -263,22 +269,13 @@
         <w:rPr>
           <w:b/>
         </w:rPr>
-        <w:t>Statement</w:t>
-      </w:r>
-      <w:r>
-        <w:t xml:space="preserve"> </w:t>
+        <w:t xml:space="preserve">An </w:t>
       </w:r>
       <w:r>
         <w:rPr>
           <w:b/>
         </w:rPr>
-        <w:t xml:space="preserve">of why this manuscript is appropriate for </w:t>
-      </w:r>
-      <w:r>
-        <w:rPr>
-          <w:b/>
-        </w:rPr>
-        <w:t>Scientific Reports</w:t>
+        <w:t>explanation of why your manuscript should be published in BMC Bioinformatics</w:t>
       </w:r>
       <w:r>
         <w:rPr>
@@ -455,8 +452,45 @@
     </w:p>
     <w:p>
       <w:pPr>
+        <w:jc w:val="both"/>
+        <w:rPr>
+          <w:b/>
+        </w:rPr>
+      </w:pPr>
+      <w:r>
+        <w:rPr>
+          <w:b/>
+        </w:rPr>
+        <w:t>A declaration of any potential competing interests:</w:t>
+      </w:r>
+    </w:p>
+    <w:p>
+      <w:pPr>
+        <w:jc w:val="both"/>
+      </w:pPr>
+      <w:r>
+        <w:t>None.</w:t>
+      </w:r>
+    </w:p>
+    <w:p>
+      <w:pPr>
         <w:spacing w:after="240"/>
         <w:jc w:val="both"/>
+        <w:rPr>
+          <w:b/>
+        </w:rPr>
+      </w:pPr>
+      <w:r>
+        <w:rPr>
+          <w:b/>
+        </w:rPr>
+        <w:t>Confirmation that all authors have approved the manuscript for submission:</w:t>
+      </w:r>
+    </w:p>
+    <w:p>
+      <w:pPr>
+        <w:spacing w:after="240"/>
+        <w:jc w:val="both"/>
       </w:pPr>
       <w:r>
         <w:t xml:space="preserve">This manuscript has been approved by </w:t>
@@ -467,32 +501,33 @@
       <w:r>
         <w:t xml:space="preserve"> authors. </w:t>
       </w:r>
-      <w:r>
-        <w:t xml:space="preserve">This manuscript has never been submitted to any other journals, and we </w:t>
-      </w:r>
-      <w:r>
-        <w:t xml:space="preserve">have not had </w:t>
-      </w:r>
-      <w:r>
-        <w:t xml:space="preserve">any prior </w:t>
-      </w:r>
-      <w:r>
-        <w:t xml:space="preserve">discussion </w:t>
-      </w:r>
-      <w:r>
-        <w:t xml:space="preserve">with </w:t>
-      </w:r>
-      <w:r>
-        <w:t xml:space="preserve">members of the </w:t>
-      </w:r>
-      <w:r>
+    </w:p>
+    <w:p>
+      <w:pPr>
+        <w:spacing w:after="240"/>
+        <w:jc w:val="both"/>
         <w:rPr>
-          <w:i/>
+          <w:b/>
         </w:rPr>
-        <w:t>Scientific Reports</w:t>
-      </w:r>
-      <w:r>
-        <w:t xml:space="preserve"> Editorial Board about this work. </w:t>
+      </w:pPr>
+      <w:r>
+        <w:rPr>
+          <w:b/>
+        </w:rPr>
+        <w:t>Confirmation that the content of the manuscript has not been published:</w:t>
+      </w:r>
+    </w:p>
+    <w:p>
+      <w:pPr>
+        <w:spacing w:after="240"/>
+        <w:jc w:val="both"/>
+      </w:pPr>
+      <w:r>
+        <w:lastRenderedPageBreak/>
+        <w:t>This manuscript has never been submitted to any other journals</w:t>
+      </w:r>
+      <w:r>
+        <w:t xml:space="preserve">. </w:t>
       </w:r>
       <w:r>
         <w:t>The manuscript will be properly formatted for the journal if it is needed for the reviewing stage or once it is accepted. We did not use AI chat bots in manuscript preparation or in this study in general.</w:t>
@@ -607,9 +642,6 @@
         <w:jc w:val="both"/>
       </w:pPr>
       <w:r>
-        <w:t xml:space="preserve"> </w:t>
-      </w:r>
-      <w:r>
         <w:t xml:space="preserve">Pavel </w:t>
       </w:r>
       <w:proofErr w:type="spellStart"/>
@@ -692,13 +724,13 @@
       <w:r>
         <w:t xml:space="preserve"> a useful and interesting study for the readers of </w:t>
       </w:r>
-      <w:bookmarkStart w:id="1" w:name="_GoBack"/>
       <w:r>
         <w:rPr>
           <w:i/>
         </w:rPr>
-        <w:t>Scientific Reports</w:t>
-      </w:r>
+        <w:t>BMC Bioinformatics</w:t>
+      </w:r>
+      <w:bookmarkStart w:id="1" w:name="_GoBack"/>
       <w:bookmarkEnd w:id="1"/>
       <w:r>
         <w:t>.</w:t>
